--- a/documentation/softdev/suspensension and approval.docx
+++ b/documentation/softdev/suspensension and approval.docx
@@ -191,25 +191,7 @@
                 <w:sz w:val="24"/>
                 <w:szCs w:val="24"/>
               </w:rPr>
-              <w:t xml:space="preserve">System development suspends after knowing that team has to change from </w:t>
-            </w:r>
-            <w:proofErr w:type="spellStart"/>
-            <w:r>
-              <w:rPr>
-                <w:rFonts w:ascii="Times New Roman" w:hAnsi="Times New Roman" w:cs="Times New Roman"/>
-                <w:sz w:val="24"/>
-                <w:szCs w:val="24"/>
-              </w:rPr>
-              <w:t>Yii</w:t>
-            </w:r>
-            <w:proofErr w:type="spellEnd"/>
-            <w:r>
-              <w:rPr>
-                <w:rFonts w:ascii="Times New Roman" w:hAnsi="Times New Roman" w:cs="Times New Roman"/>
-                <w:sz w:val="24"/>
-                <w:szCs w:val="24"/>
-              </w:rPr>
-              <w:t xml:space="preserve"> 2.0 basic template to advanced template</w:t>
+              <w:t>System development suspends after knowing that team has to change from Yii 2.0 basic template to advanced template</w:t>
             </w:r>
           </w:p>
         </w:tc>
@@ -450,6 +432,176 @@
         </w:tc>
       </w:tr>
     </w:tbl>
+    <w:p>
+      <w:pPr>
+        <w:jc w:val="both"/>
+        <w:rPr>
+          <w:rFonts w:ascii="Times New Roman" w:hAnsi="Times New Roman" w:cs="Times New Roman"/>
+          <w:sz w:val="24"/>
+          <w:szCs w:val="24"/>
+        </w:rPr>
+      </w:pPr>
+    </w:p>
+    <w:p>
+      <w:pPr>
+        <w:jc w:val="both"/>
+        <w:rPr>
+          <w:rFonts w:ascii="Times New Roman" w:hAnsi="Times New Roman" w:cs="Times New Roman"/>
+          <w:sz w:val="24"/>
+          <w:szCs w:val="24"/>
+        </w:rPr>
+      </w:pPr>
+    </w:p>
+    <w:p>
+      <w:pPr>
+        <w:jc w:val="both"/>
+        <w:rPr>
+          <w:rFonts w:ascii="Times New Roman" w:hAnsi="Times New Roman" w:cs="Times New Roman"/>
+          <w:sz w:val="24"/>
+          <w:szCs w:val="24"/>
+        </w:rPr>
+      </w:pPr>
+    </w:p>
+    <w:p>
+      <w:pPr>
+        <w:jc w:val="both"/>
+        <w:rPr>
+          <w:rFonts w:ascii="Times New Roman" w:hAnsi="Times New Roman" w:cs="Times New Roman"/>
+          <w:sz w:val="24"/>
+          <w:szCs w:val="24"/>
+        </w:rPr>
+      </w:pPr>
+    </w:p>
+    <w:p>
+      <w:pPr>
+        <w:jc w:val="both"/>
+        <w:rPr>
+          <w:rFonts w:ascii="Times New Roman" w:hAnsi="Times New Roman" w:cs="Times New Roman"/>
+          <w:sz w:val="24"/>
+          <w:szCs w:val="24"/>
+        </w:rPr>
+      </w:pPr>
+    </w:p>
+    <w:p>
+      <w:pPr>
+        <w:jc w:val="both"/>
+        <w:rPr>
+          <w:rFonts w:ascii="Times New Roman" w:hAnsi="Times New Roman" w:cs="Times New Roman"/>
+          <w:sz w:val="24"/>
+          <w:szCs w:val="24"/>
+        </w:rPr>
+      </w:pPr>
+    </w:p>
+    <w:p>
+      <w:pPr>
+        <w:jc w:val="both"/>
+        <w:rPr>
+          <w:rFonts w:ascii="Times New Roman" w:hAnsi="Times New Roman" w:cs="Times New Roman"/>
+          <w:sz w:val="24"/>
+          <w:szCs w:val="24"/>
+        </w:rPr>
+      </w:pPr>
+    </w:p>
+    <w:p>
+      <w:pPr>
+        <w:jc w:val="both"/>
+        <w:rPr>
+          <w:rFonts w:ascii="Times New Roman" w:hAnsi="Times New Roman" w:cs="Times New Roman"/>
+          <w:sz w:val="24"/>
+          <w:szCs w:val="24"/>
+        </w:rPr>
+      </w:pPr>
+    </w:p>
+    <w:p>
+      <w:pPr>
+        <w:jc w:val="both"/>
+        <w:rPr>
+          <w:rFonts w:ascii="Times New Roman" w:hAnsi="Times New Roman" w:cs="Times New Roman"/>
+          <w:sz w:val="24"/>
+          <w:szCs w:val="24"/>
+        </w:rPr>
+      </w:pPr>
+    </w:p>
+    <w:p>
+      <w:pPr>
+        <w:jc w:val="both"/>
+        <w:rPr>
+          <w:rFonts w:ascii="Times New Roman" w:hAnsi="Times New Roman" w:cs="Times New Roman"/>
+          <w:sz w:val="24"/>
+          <w:szCs w:val="24"/>
+        </w:rPr>
+      </w:pPr>
+    </w:p>
+    <w:p>
+      <w:pPr>
+        <w:jc w:val="both"/>
+        <w:rPr>
+          <w:rFonts w:ascii="Times New Roman" w:hAnsi="Times New Roman" w:cs="Times New Roman"/>
+          <w:sz w:val="24"/>
+          <w:szCs w:val="24"/>
+        </w:rPr>
+      </w:pPr>
+    </w:p>
+    <w:p>
+      <w:pPr>
+        <w:jc w:val="both"/>
+        <w:rPr>
+          <w:rFonts w:ascii="Times New Roman" w:hAnsi="Times New Roman" w:cs="Times New Roman"/>
+          <w:sz w:val="24"/>
+          <w:szCs w:val="24"/>
+        </w:rPr>
+      </w:pPr>
+    </w:p>
+    <w:p>
+      <w:pPr>
+        <w:jc w:val="both"/>
+        <w:rPr>
+          <w:rFonts w:ascii="Times New Roman" w:hAnsi="Times New Roman" w:cs="Times New Roman"/>
+          <w:sz w:val="24"/>
+          <w:szCs w:val="24"/>
+        </w:rPr>
+      </w:pPr>
+    </w:p>
+    <w:p>
+      <w:pPr>
+        <w:jc w:val="both"/>
+        <w:rPr>
+          <w:rFonts w:ascii="Times New Roman" w:hAnsi="Times New Roman" w:cs="Times New Roman"/>
+          <w:sz w:val="24"/>
+          <w:szCs w:val="24"/>
+        </w:rPr>
+      </w:pPr>
+    </w:p>
+    <w:p>
+      <w:pPr>
+        <w:jc w:val="both"/>
+        <w:rPr>
+          <w:rFonts w:ascii="Times New Roman" w:hAnsi="Times New Roman" w:cs="Times New Roman"/>
+          <w:sz w:val="24"/>
+          <w:szCs w:val="24"/>
+        </w:rPr>
+      </w:pPr>
+    </w:p>
+    <w:p>
+      <w:pPr>
+        <w:jc w:val="both"/>
+        <w:rPr>
+          <w:rFonts w:ascii="Times New Roman" w:hAnsi="Times New Roman" w:cs="Times New Roman"/>
+          <w:sz w:val="24"/>
+          <w:szCs w:val="24"/>
+        </w:rPr>
+      </w:pPr>
+    </w:p>
+    <w:p>
+      <w:pPr>
+        <w:jc w:val="both"/>
+        <w:rPr>
+          <w:rFonts w:ascii="Times New Roman" w:hAnsi="Times New Roman" w:cs="Times New Roman"/>
+          <w:sz w:val="24"/>
+          <w:szCs w:val="24"/>
+        </w:rPr>
+      </w:pPr>
+    </w:p>
     <w:p>
       <w:pPr>
         <w:jc w:val="both"/>
@@ -568,6 +720,11 @@
           </w:tcPr>
           <w:p>
             <w:pPr>
+              <w:pStyle w:val="ListParagraph"/>
+              <w:numPr>
+                <w:ilvl w:val="0"/>
+                <w:numId w:val="4"/>
+              </w:numPr>
               <w:spacing w:line="360" w:lineRule="auto"/>
               <w:jc w:val="both"/>
               <w:cnfStyle w:val="000000100000" w:firstRow="0" w:lastRow="0" w:firstColumn="0" w:lastColumn="0" w:oddVBand="0" w:evenVBand="0" w:oddHBand="1" w:evenHBand="0" w:firstRowFirstColumn="0" w:firstRowLastColumn="0" w:lastRowFirstColumn="0" w:lastRowLastColumn="0"/>
@@ -706,25 +863,44 @@
                 <w:sz w:val="24"/>
                 <w:szCs w:val="24"/>
               </w:rPr>
-              <w:t>Ms</w:t>
-            </w:r>
-            <w:r>
-              <w:rPr>
-                <w:rFonts w:ascii="Times New Roman" w:hAnsi="Times New Roman" w:cs="Times New Roman"/>
-                <w:sz w:val="24"/>
-                <w:szCs w:val="24"/>
-              </w:rPr>
-              <w:t xml:space="preserve"> Wednesday </w:t>
-            </w:r>
-            <w:r>
-              <w:rPr>
-                <w:rFonts w:ascii="Times New Roman" w:hAnsi="Times New Roman" w:cs="Times New Roman"/>
-                <w:sz w:val="24"/>
-                <w:szCs w:val="24"/>
-              </w:rPr>
-              <w:t>Gardon</w:t>
-            </w:r>
-          </w:p>
+              <w:t>Mr Joe Gene Quesada</w:t>
+            </w:r>
+          </w:p>
+        </w:tc>
+      </w:tr>
+      <w:tr>
+        <w:trPr>
+          <w:cnfStyle w:val="000000100000" w:firstRow="0" w:lastRow="0" w:firstColumn="0" w:lastColumn="0" w:oddVBand="0" w:evenVBand="0" w:oddHBand="1" w:evenHBand="0" w:firstRowFirstColumn="0" w:firstRowLastColumn="0" w:lastRowFirstColumn="0" w:lastRowLastColumn="0"/>
+        </w:trPr>
+        <w:tc>
+          <w:tcPr>
+            <w:cnfStyle w:val="001000000000" w:firstRow="0" w:lastRow="0" w:firstColumn="1" w:lastColumn="0" w:oddVBand="0" w:evenVBand="0" w:oddHBand="0" w:evenHBand="0" w:firstRowFirstColumn="0" w:firstRowLastColumn="0" w:lastRowFirstColumn="0" w:lastRowLastColumn="0"/>
+            <w:tcW w:w="4675" w:type="dxa"/>
+          </w:tcPr>
+          <w:p>
+            <w:pPr>
+              <w:spacing w:line="360" w:lineRule="auto"/>
+              <w:jc w:val="both"/>
+              <w:rPr>
+                <w:rFonts w:ascii="Times New Roman" w:hAnsi="Times New Roman" w:cs="Times New Roman"/>
+                <w:sz w:val="24"/>
+                <w:szCs w:val="24"/>
+              </w:rPr>
+            </w:pPr>
+            <w:r>
+              <w:rPr>
+                <w:rFonts w:ascii="Times New Roman" w:hAnsi="Times New Roman" w:cs="Times New Roman"/>
+                <w:sz w:val="24"/>
+                <w:szCs w:val="24"/>
+              </w:rPr>
+              <w:t>Developed System</w:t>
+            </w:r>
+          </w:p>
+        </w:tc>
+        <w:tc>
+          <w:tcPr>
+            <w:tcW w:w="4675" w:type="dxa"/>
+          </w:tcPr>
           <w:p>
             <w:pPr>
               <w:pStyle w:val="ListParagraph"/>
@@ -734,28 +910,20 @@
               </w:numPr>
               <w:spacing w:line="360" w:lineRule="auto"/>
               <w:jc w:val="both"/>
-              <w:cnfStyle w:val="000000000000" w:firstRow="0" w:lastRow="0" w:firstColumn="0" w:lastColumn="0" w:oddVBand="0" w:evenVBand="0" w:oddHBand="0" w:evenHBand="0" w:firstRowFirstColumn="0" w:firstRowLastColumn="0" w:lastRowFirstColumn="0" w:lastRowLastColumn="0"/>
-              <w:rPr>
-                <w:rFonts w:ascii="Times New Roman" w:hAnsi="Times New Roman" w:cs="Times New Roman"/>
-                <w:sz w:val="24"/>
-                <w:szCs w:val="24"/>
-              </w:rPr>
-            </w:pPr>
-            <w:r>
-              <w:rPr>
-                <w:rFonts w:ascii="Times New Roman" w:hAnsi="Times New Roman" w:cs="Times New Roman"/>
-                <w:sz w:val="24"/>
-                <w:szCs w:val="24"/>
-              </w:rPr>
-              <w:t>Ms</w:t>
-            </w:r>
-            <w:r>
-              <w:rPr>
-                <w:rFonts w:ascii="Times New Roman" w:hAnsi="Times New Roman" w:cs="Times New Roman"/>
-                <w:sz w:val="24"/>
-                <w:szCs w:val="24"/>
-              </w:rPr>
-              <w:t xml:space="preserve"> Tess Montemayor</w:t>
+              <w:cnfStyle w:val="000000100000" w:firstRow="0" w:lastRow="0" w:firstColumn="0" w:lastColumn="0" w:oddVBand="0" w:evenVBand="0" w:oddHBand="1" w:evenHBand="0" w:firstRowFirstColumn="0" w:firstRowLastColumn="0" w:lastRowFirstColumn="0" w:lastRowLastColumn="0"/>
+              <w:rPr>
+                <w:rFonts w:ascii="Times New Roman" w:hAnsi="Times New Roman" w:cs="Times New Roman"/>
+                <w:sz w:val="24"/>
+                <w:szCs w:val="24"/>
+              </w:rPr>
+            </w:pPr>
+            <w:r>
+              <w:rPr>
+                <w:rFonts w:ascii="Times New Roman" w:hAnsi="Times New Roman" w:cs="Times New Roman"/>
+                <w:sz w:val="24"/>
+                <w:szCs w:val="24"/>
+              </w:rPr>
+              <w:t>SQA Group</w:t>
             </w:r>
           </w:p>
           <w:p>
@@ -767,57 +935,38 @@
               </w:numPr>
               <w:spacing w:line="360" w:lineRule="auto"/>
               <w:jc w:val="both"/>
-              <w:cnfStyle w:val="000000000000" w:firstRow="0" w:lastRow="0" w:firstColumn="0" w:lastColumn="0" w:oddVBand="0" w:evenVBand="0" w:oddHBand="0" w:evenHBand="0" w:firstRowFirstColumn="0" w:firstRowLastColumn="0" w:lastRowFirstColumn="0" w:lastRowLastColumn="0"/>
-              <w:rPr>
-                <w:rFonts w:ascii="Times New Roman" w:hAnsi="Times New Roman" w:cs="Times New Roman"/>
-                <w:sz w:val="24"/>
-                <w:szCs w:val="24"/>
-              </w:rPr>
-            </w:pPr>
-            <w:r>
-              <w:rPr>
-                <w:rFonts w:ascii="Times New Roman" w:hAnsi="Times New Roman" w:cs="Times New Roman"/>
-                <w:sz w:val="24"/>
-                <w:szCs w:val="24"/>
-              </w:rPr>
-              <w:t>Ms Donna Lalusin</w:t>
-            </w:r>
-          </w:p>
-        </w:tc>
-      </w:tr>
-      <w:tr>
-        <w:trPr>
-          <w:cnfStyle w:val="000000100000" w:firstRow="0" w:lastRow="0" w:firstColumn="0" w:lastColumn="0" w:oddVBand="0" w:evenVBand="0" w:oddHBand="1" w:evenHBand="0" w:firstRowFirstColumn="0" w:firstRowLastColumn="0" w:lastRowFirstColumn="0" w:lastRowLastColumn="0"/>
-        </w:trPr>
-        <w:tc>
-          <w:tcPr>
-            <w:cnfStyle w:val="001000000000" w:firstRow="0" w:lastRow="0" w:firstColumn="1" w:lastColumn="0" w:oddVBand="0" w:evenVBand="0" w:oddHBand="0" w:evenHBand="0" w:firstRowFirstColumn="0" w:firstRowLastColumn="0" w:lastRowFirstColumn="0" w:lastRowLastColumn="0"/>
-            <w:tcW w:w="4675" w:type="dxa"/>
-          </w:tcPr>
-          <w:p>
-            <w:pPr>
-              <w:spacing w:line="360" w:lineRule="auto"/>
-              <w:jc w:val="both"/>
-              <w:rPr>
-                <w:rFonts w:ascii="Times New Roman" w:hAnsi="Times New Roman" w:cs="Times New Roman"/>
-                <w:sz w:val="24"/>
-                <w:szCs w:val="24"/>
-              </w:rPr>
-            </w:pPr>
-            <w:r>
-              <w:rPr>
-                <w:rFonts w:ascii="Times New Roman" w:hAnsi="Times New Roman" w:cs="Times New Roman"/>
-                <w:sz w:val="24"/>
-                <w:szCs w:val="24"/>
-              </w:rPr>
-              <w:t>Developed System</w:t>
-            </w:r>
-          </w:p>
-        </w:tc>
-        <w:tc>
-          <w:tcPr>
-            <w:tcW w:w="4675" w:type="dxa"/>
-          </w:tcPr>
+              <w:cnfStyle w:val="000000100000" w:firstRow="0" w:lastRow="0" w:firstColumn="0" w:lastColumn="0" w:oddVBand="0" w:evenVBand="0" w:oddHBand="1" w:evenHBand="0" w:firstRowFirstColumn="0" w:firstRowLastColumn="0" w:lastRowFirstColumn="0" w:lastRowLastColumn="0"/>
+              <w:rPr>
+                <w:rFonts w:ascii="Times New Roman" w:hAnsi="Times New Roman" w:cs="Times New Roman"/>
+                <w:sz w:val="24"/>
+                <w:szCs w:val="24"/>
+              </w:rPr>
+            </w:pPr>
+            <w:r>
+              <w:rPr>
+                <w:rFonts w:ascii="Times New Roman" w:hAnsi="Times New Roman" w:cs="Times New Roman"/>
+                <w:sz w:val="24"/>
+                <w:szCs w:val="24"/>
+              </w:rPr>
+              <w:t>Mr Allan Co</w:t>
+            </w:r>
+            <w:r>
+              <w:rPr>
+                <w:rFonts w:ascii="Times New Roman" w:hAnsi="Times New Roman" w:cs="Times New Roman"/>
+                <w:sz w:val="24"/>
+                <w:szCs w:val="24"/>
+              </w:rPr>
+              <w:t>tecson</w:t>
+            </w:r>
+            <w:r>
+              <w:rPr>
+                <w:rFonts w:ascii="Times New Roman" w:hAnsi="Times New Roman" w:cs="Times New Roman"/>
+                <w:sz w:val="24"/>
+                <w:szCs w:val="24"/>
+              </w:rPr>
+              <w:t xml:space="preserve"> </w:t>
+            </w:r>
+          </w:p>
           <w:p>
             <w:pPr>
               <w:pStyle w:val="ListParagraph"/>
@@ -840,175 +989,48 @@
                 <w:sz w:val="24"/>
                 <w:szCs w:val="24"/>
               </w:rPr>
-              <w:t>SQA Group</w:t>
-            </w:r>
-          </w:p>
+              <w:t>Mr Joe Gene Quesada</w:t>
+            </w:r>
+          </w:p>
+        </w:tc>
+      </w:tr>
+      <w:tr>
+        <w:tc>
+          <w:tcPr>
+            <w:cnfStyle w:val="001000000000" w:firstRow="0" w:lastRow="0" w:firstColumn="1" w:lastColumn="0" w:oddVBand="0" w:evenVBand="0" w:oddHBand="0" w:evenHBand="0" w:firstRowFirstColumn="0" w:firstRowLastColumn="0" w:lastRowFirstColumn="0" w:lastRowLastColumn="0"/>
+            <w:tcW w:w="4675" w:type="dxa"/>
+          </w:tcPr>
+          <w:p>
+            <w:pPr>
+              <w:spacing w:line="360" w:lineRule="auto"/>
+              <w:jc w:val="both"/>
+              <w:rPr>
+                <w:rFonts w:ascii="Times New Roman" w:hAnsi="Times New Roman" w:cs="Times New Roman"/>
+                <w:sz w:val="24"/>
+                <w:szCs w:val="24"/>
+              </w:rPr>
+            </w:pPr>
+            <w:r>
+              <w:rPr>
+                <w:rFonts w:ascii="Times New Roman" w:hAnsi="Times New Roman" w:cs="Times New Roman"/>
+                <w:sz w:val="24"/>
+                <w:szCs w:val="24"/>
+              </w:rPr>
+              <w:t>Adviser Form</w:t>
+            </w:r>
+          </w:p>
+        </w:tc>
+        <w:tc>
+          <w:tcPr>
+            <w:tcW w:w="4675" w:type="dxa"/>
+          </w:tcPr>
           <w:p>
             <w:pPr>
               <w:pStyle w:val="ListParagraph"/>
               <w:numPr>
                 <w:ilvl w:val="0"/>
-                <w:numId w:val="1"/>
+                <w:numId w:val="3"/>
               </w:numPr>
-              <w:spacing w:line="360" w:lineRule="auto"/>
-              <w:jc w:val="both"/>
-              <w:cnfStyle w:val="000000100000" w:firstRow="0" w:lastRow="0" w:firstColumn="0" w:lastColumn="0" w:oddVBand="0" w:evenVBand="0" w:oddHBand="1" w:evenHBand="0" w:firstRowFirstColumn="0" w:firstRowLastColumn="0" w:lastRowFirstColumn="0" w:lastRowLastColumn="0"/>
-              <w:rPr>
-                <w:rFonts w:ascii="Times New Roman" w:hAnsi="Times New Roman" w:cs="Times New Roman"/>
-                <w:sz w:val="24"/>
-                <w:szCs w:val="24"/>
-              </w:rPr>
-            </w:pPr>
-            <w:r>
-              <w:rPr>
-                <w:rFonts w:ascii="Times New Roman" w:hAnsi="Times New Roman" w:cs="Times New Roman"/>
-                <w:sz w:val="24"/>
-                <w:szCs w:val="24"/>
-              </w:rPr>
-              <w:t>Mr Allan Co</w:t>
-            </w:r>
-            <w:r>
-              <w:rPr>
-                <w:rFonts w:ascii="Times New Roman" w:hAnsi="Times New Roman" w:cs="Times New Roman"/>
-                <w:sz w:val="24"/>
-                <w:szCs w:val="24"/>
-              </w:rPr>
-              <w:t>tecson</w:t>
-            </w:r>
-          </w:p>
-          <w:p>
-            <w:pPr>
-              <w:pStyle w:val="ListParagraph"/>
-              <w:numPr>
-                <w:ilvl w:val="0"/>
-                <w:numId w:val="1"/>
-              </w:numPr>
-              <w:spacing w:line="360" w:lineRule="auto"/>
-              <w:jc w:val="both"/>
-              <w:cnfStyle w:val="000000100000" w:firstRow="0" w:lastRow="0" w:firstColumn="0" w:lastColumn="0" w:oddVBand="0" w:evenVBand="0" w:oddHBand="1" w:evenHBand="0" w:firstRowFirstColumn="0" w:firstRowLastColumn="0" w:lastRowFirstColumn="0" w:lastRowLastColumn="0"/>
-              <w:rPr>
-                <w:rFonts w:ascii="Times New Roman" w:hAnsi="Times New Roman" w:cs="Times New Roman"/>
-                <w:sz w:val="24"/>
-                <w:szCs w:val="24"/>
-              </w:rPr>
-            </w:pPr>
-            <w:r>
-              <w:rPr>
-                <w:rFonts w:ascii="Times New Roman" w:hAnsi="Times New Roman" w:cs="Times New Roman"/>
-                <w:sz w:val="24"/>
-                <w:szCs w:val="24"/>
-              </w:rPr>
-              <w:t>Ms</w:t>
-            </w:r>
-            <w:r>
-              <w:rPr>
-                <w:rFonts w:ascii="Times New Roman" w:hAnsi="Times New Roman" w:cs="Times New Roman"/>
-                <w:sz w:val="24"/>
-                <w:szCs w:val="24"/>
-              </w:rPr>
-              <w:t xml:space="preserve"> Wednesday </w:t>
-            </w:r>
-            <w:r>
-              <w:rPr>
-                <w:rFonts w:ascii="Times New Roman" w:hAnsi="Times New Roman" w:cs="Times New Roman"/>
-                <w:sz w:val="24"/>
-                <w:szCs w:val="24"/>
-              </w:rPr>
-              <w:t>Gardon</w:t>
-            </w:r>
-          </w:p>
-          <w:p>
-            <w:pPr>
-              <w:pStyle w:val="ListParagraph"/>
-              <w:numPr>
-                <w:ilvl w:val="0"/>
-                <w:numId w:val="1"/>
-              </w:numPr>
-              <w:spacing w:line="360" w:lineRule="auto"/>
-              <w:jc w:val="both"/>
-              <w:cnfStyle w:val="000000100000" w:firstRow="0" w:lastRow="0" w:firstColumn="0" w:lastColumn="0" w:oddVBand="0" w:evenVBand="0" w:oddHBand="1" w:evenHBand="0" w:firstRowFirstColumn="0" w:firstRowLastColumn="0" w:lastRowFirstColumn="0" w:lastRowLastColumn="0"/>
-              <w:rPr>
-                <w:rFonts w:ascii="Times New Roman" w:hAnsi="Times New Roman" w:cs="Times New Roman"/>
-                <w:sz w:val="24"/>
-                <w:szCs w:val="24"/>
-              </w:rPr>
-            </w:pPr>
-            <w:r>
-              <w:rPr>
-                <w:rFonts w:ascii="Times New Roman" w:hAnsi="Times New Roman" w:cs="Times New Roman"/>
-                <w:sz w:val="24"/>
-                <w:szCs w:val="24"/>
-              </w:rPr>
-              <w:t xml:space="preserve">Ms </w:t>
-            </w:r>
-            <w:r>
-              <w:rPr>
-                <w:rFonts w:ascii="Times New Roman" w:hAnsi="Times New Roman" w:cs="Times New Roman"/>
-                <w:sz w:val="24"/>
-                <w:szCs w:val="24"/>
-              </w:rPr>
-              <w:t>Tess Montemayor</w:t>
-            </w:r>
-          </w:p>
-          <w:p>
-            <w:pPr>
-              <w:pStyle w:val="ListParagraph"/>
-              <w:numPr>
-                <w:ilvl w:val="0"/>
-                <w:numId w:val="1"/>
-              </w:numPr>
-              <w:spacing w:line="360" w:lineRule="auto"/>
-              <w:jc w:val="both"/>
-              <w:cnfStyle w:val="000000100000" w:firstRow="0" w:lastRow="0" w:firstColumn="0" w:lastColumn="0" w:oddVBand="0" w:evenVBand="0" w:oddHBand="1" w:evenHBand="0" w:firstRowFirstColumn="0" w:firstRowLastColumn="0" w:lastRowFirstColumn="0" w:lastRowLastColumn="0"/>
-              <w:rPr>
-                <w:rFonts w:ascii="Times New Roman" w:hAnsi="Times New Roman" w:cs="Times New Roman"/>
-                <w:sz w:val="24"/>
-                <w:szCs w:val="24"/>
-              </w:rPr>
-            </w:pPr>
-            <w:r>
-              <w:rPr>
-                <w:rFonts w:ascii="Times New Roman" w:hAnsi="Times New Roman" w:cs="Times New Roman"/>
-                <w:sz w:val="24"/>
-                <w:szCs w:val="24"/>
-              </w:rPr>
-              <w:t>Ms Donna Lalusin</w:t>
-            </w:r>
-          </w:p>
-        </w:tc>
-      </w:tr>
-      <w:tr>
-        <w:tc>
-          <w:tcPr>
-            <w:cnfStyle w:val="001000000000" w:firstRow="0" w:lastRow="0" w:firstColumn="1" w:lastColumn="0" w:oddVBand="0" w:evenVBand="0" w:oddHBand="0" w:evenHBand="0" w:firstRowFirstColumn="0" w:firstRowLastColumn="0" w:lastRowFirstColumn="0" w:lastRowLastColumn="0"/>
-            <w:tcW w:w="4675" w:type="dxa"/>
-          </w:tcPr>
-          <w:p>
-            <w:pPr>
-              <w:spacing w:line="360" w:lineRule="auto"/>
-              <w:jc w:val="both"/>
-              <w:rPr>
-                <w:rFonts w:ascii="Times New Roman" w:hAnsi="Times New Roman" w:cs="Times New Roman"/>
-                <w:sz w:val="24"/>
-                <w:szCs w:val="24"/>
-              </w:rPr>
-            </w:pPr>
-            <w:r>
-              <w:rPr>
-                <w:rFonts w:ascii="Times New Roman" w:hAnsi="Times New Roman" w:cs="Times New Roman"/>
-                <w:sz w:val="24"/>
-                <w:szCs w:val="24"/>
-              </w:rPr>
-              <w:t>Adviser Form</w:t>
-            </w:r>
-          </w:p>
-        </w:tc>
-        <w:tc>
-          <w:tcPr>
-            <w:tcW w:w="4675" w:type="dxa"/>
-          </w:tcPr>
-          <w:p>
-            <w:pPr>
               <w:spacing w:line="360" w:lineRule="auto"/>
               <w:jc w:val="both"/>
               <w:cnfStyle w:val="000000000000" w:firstRow="0" w:lastRow="0" w:firstColumn="0" w:lastColumn="0" w:oddVBand="0" w:evenVBand="0" w:oddHBand="0" w:evenHBand="0" w:firstRowFirstColumn="0" w:firstRowLastColumn="0" w:lastRowFirstColumn="0" w:lastRowLastColumn="0"/>
@@ -1048,16 +1070,14 @@
                 <w:szCs w:val="24"/>
               </w:rPr>
             </w:pPr>
-            <w:proofErr w:type="spellStart"/>
-            <w:r>
-              <w:rPr>
-                <w:rFonts w:ascii="Times New Roman" w:hAnsi="Times New Roman" w:cs="Times New Roman"/>
-                <w:sz w:val="24"/>
-                <w:szCs w:val="24"/>
-              </w:rPr>
-              <w:t>Panelists</w:t>
-            </w:r>
-            <w:proofErr w:type="spellEnd"/>
+            <w:r>
+              <w:rPr>
+                <w:rFonts w:ascii="Times New Roman" w:hAnsi="Times New Roman" w:cs="Times New Roman"/>
+                <w:sz w:val="24"/>
+                <w:szCs w:val="24"/>
+              </w:rPr>
+              <w:t>Panelist</w:t>
+            </w:r>
             <w:r>
               <w:rPr>
                 <w:rFonts w:ascii="Times New Roman" w:hAnsi="Times New Roman" w:cs="Times New Roman"/>
@@ -1094,96 +1114,7 @@
                 <w:sz w:val="24"/>
                 <w:szCs w:val="24"/>
               </w:rPr>
-              <w:t>Ms</w:t>
-            </w:r>
-            <w:r>
-              <w:rPr>
-                <w:rFonts w:ascii="Times New Roman" w:hAnsi="Times New Roman" w:cs="Times New Roman"/>
-                <w:sz w:val="24"/>
-                <w:szCs w:val="24"/>
-              </w:rPr>
-              <w:t xml:space="preserve"> Wednesday </w:t>
-            </w:r>
-            <w:r>
-              <w:rPr>
-                <w:rFonts w:ascii="Times New Roman" w:hAnsi="Times New Roman" w:cs="Times New Roman"/>
-                <w:sz w:val="24"/>
-                <w:szCs w:val="24"/>
-              </w:rPr>
-              <w:t>Gardon</w:t>
-            </w:r>
-            <w:bookmarkStart w:id="0" w:name="_GoBack"/>
-            <w:bookmarkEnd w:id="0"/>
-          </w:p>
-          <w:p>
-            <w:pPr>
-              <w:pStyle w:val="ListParagraph"/>
-              <w:numPr>
-                <w:ilvl w:val="0"/>
-                <w:numId w:val="2"/>
-              </w:numPr>
-              <w:spacing w:line="360" w:lineRule="auto"/>
-              <w:jc w:val="both"/>
-              <w:cnfStyle w:val="000000100000" w:firstRow="0" w:lastRow="0" w:firstColumn="0" w:lastColumn="0" w:oddVBand="0" w:evenVBand="0" w:oddHBand="1" w:evenHBand="0" w:firstRowFirstColumn="0" w:firstRowLastColumn="0" w:lastRowFirstColumn="0" w:lastRowLastColumn="0"/>
-              <w:rPr>
-                <w:rFonts w:ascii="Times New Roman" w:hAnsi="Times New Roman" w:cs="Times New Roman"/>
-                <w:sz w:val="24"/>
-                <w:szCs w:val="24"/>
-              </w:rPr>
-            </w:pPr>
-            <w:proofErr w:type="spellStart"/>
-            <w:r>
-              <w:rPr>
-                <w:rFonts w:ascii="Times New Roman" w:hAnsi="Times New Roman" w:cs="Times New Roman"/>
-                <w:sz w:val="24"/>
-                <w:szCs w:val="24"/>
-              </w:rPr>
-              <w:lastRenderedPageBreak/>
-              <w:t>Ms.</w:t>
-            </w:r>
-            <w:proofErr w:type="spellEnd"/>
-            <w:r>
-              <w:rPr>
-                <w:rFonts w:ascii="Times New Roman" w:hAnsi="Times New Roman" w:cs="Times New Roman"/>
-                <w:sz w:val="24"/>
-                <w:szCs w:val="24"/>
-              </w:rPr>
-              <w:t xml:space="preserve"> Tess Montemayor</w:t>
-            </w:r>
-          </w:p>
-          <w:p>
-            <w:pPr>
-              <w:pStyle w:val="ListParagraph"/>
-              <w:numPr>
-                <w:ilvl w:val="0"/>
-                <w:numId w:val="2"/>
-              </w:numPr>
-              <w:spacing w:line="360" w:lineRule="auto"/>
-              <w:jc w:val="both"/>
-              <w:cnfStyle w:val="000000100000" w:firstRow="0" w:lastRow="0" w:firstColumn="0" w:lastColumn="0" w:oddVBand="0" w:evenVBand="0" w:oddHBand="1" w:evenHBand="0" w:firstRowFirstColumn="0" w:firstRowLastColumn="0" w:lastRowFirstColumn="0" w:lastRowLastColumn="0"/>
-              <w:rPr>
-                <w:rFonts w:ascii="Times New Roman" w:hAnsi="Times New Roman" w:cs="Times New Roman"/>
-                <w:sz w:val="24"/>
-                <w:szCs w:val="24"/>
-              </w:rPr>
-            </w:pPr>
-            <w:proofErr w:type="spellStart"/>
-            <w:r>
-              <w:rPr>
-                <w:rFonts w:ascii="Times New Roman" w:hAnsi="Times New Roman" w:cs="Times New Roman"/>
-                <w:sz w:val="24"/>
-                <w:szCs w:val="24"/>
-              </w:rPr>
-              <w:t>Ms.</w:t>
-            </w:r>
-            <w:proofErr w:type="spellEnd"/>
-            <w:r>
-              <w:rPr>
-                <w:rFonts w:ascii="Times New Roman" w:hAnsi="Times New Roman" w:cs="Times New Roman"/>
-                <w:sz w:val="24"/>
-                <w:szCs w:val="24"/>
-              </w:rPr>
-              <w:t xml:space="preserve"> Donna Lalusin</w:t>
+              <w:t>Mr Allan Bruce Cotecson</w:t>
             </w:r>
           </w:p>
         </w:tc>
@@ -1198,6 +1129,168 @@
           <w:szCs w:val="24"/>
         </w:rPr>
       </w:pPr>
+    </w:p>
+    <w:p>
+      <w:pPr>
+        <w:jc w:val="both"/>
+        <w:rPr>
+          <w:rFonts w:ascii="Times New Roman" w:hAnsi="Times New Roman" w:cs="Times New Roman"/>
+          <w:sz w:val="24"/>
+          <w:szCs w:val="24"/>
+        </w:rPr>
+      </w:pPr>
+    </w:p>
+    <w:p>
+      <w:pPr>
+        <w:jc w:val="both"/>
+        <w:rPr>
+          <w:rFonts w:ascii="Times New Roman" w:hAnsi="Times New Roman" w:cs="Times New Roman"/>
+          <w:sz w:val="24"/>
+          <w:szCs w:val="24"/>
+        </w:rPr>
+      </w:pPr>
+    </w:p>
+    <w:p>
+      <w:pPr>
+        <w:jc w:val="both"/>
+        <w:rPr>
+          <w:rFonts w:ascii="Times New Roman" w:hAnsi="Times New Roman" w:cs="Times New Roman"/>
+          <w:sz w:val="24"/>
+          <w:szCs w:val="24"/>
+        </w:rPr>
+      </w:pPr>
+    </w:p>
+    <w:p>
+      <w:pPr>
+        <w:jc w:val="both"/>
+        <w:rPr>
+          <w:rFonts w:ascii="Times New Roman" w:hAnsi="Times New Roman" w:cs="Times New Roman"/>
+          <w:sz w:val="24"/>
+          <w:szCs w:val="24"/>
+        </w:rPr>
+      </w:pPr>
+    </w:p>
+    <w:p>
+      <w:pPr>
+        <w:jc w:val="both"/>
+        <w:rPr>
+          <w:rFonts w:ascii="Times New Roman" w:hAnsi="Times New Roman" w:cs="Times New Roman"/>
+          <w:sz w:val="24"/>
+          <w:szCs w:val="24"/>
+        </w:rPr>
+      </w:pPr>
+    </w:p>
+    <w:p>
+      <w:pPr>
+        <w:jc w:val="both"/>
+        <w:rPr>
+          <w:rFonts w:ascii="Times New Roman" w:hAnsi="Times New Roman" w:cs="Times New Roman"/>
+          <w:sz w:val="24"/>
+          <w:szCs w:val="24"/>
+        </w:rPr>
+      </w:pPr>
+    </w:p>
+    <w:p>
+      <w:pPr>
+        <w:jc w:val="both"/>
+        <w:rPr>
+          <w:rFonts w:ascii="Times New Roman" w:hAnsi="Times New Roman" w:cs="Times New Roman"/>
+          <w:sz w:val="24"/>
+          <w:szCs w:val="24"/>
+        </w:rPr>
+      </w:pPr>
+    </w:p>
+    <w:p>
+      <w:pPr>
+        <w:jc w:val="both"/>
+        <w:rPr>
+          <w:rFonts w:ascii="Times New Roman" w:hAnsi="Times New Roman" w:cs="Times New Roman"/>
+          <w:sz w:val="24"/>
+          <w:szCs w:val="24"/>
+        </w:rPr>
+      </w:pPr>
+    </w:p>
+    <w:p>
+      <w:pPr>
+        <w:jc w:val="both"/>
+        <w:rPr>
+          <w:rFonts w:ascii="Times New Roman" w:hAnsi="Times New Roman" w:cs="Times New Roman"/>
+          <w:sz w:val="24"/>
+          <w:szCs w:val="24"/>
+        </w:rPr>
+      </w:pPr>
+    </w:p>
+    <w:p>
+      <w:pPr>
+        <w:jc w:val="both"/>
+        <w:rPr>
+          <w:rFonts w:ascii="Times New Roman" w:hAnsi="Times New Roman" w:cs="Times New Roman"/>
+          <w:sz w:val="24"/>
+          <w:szCs w:val="24"/>
+        </w:rPr>
+      </w:pPr>
+    </w:p>
+    <w:p>
+      <w:pPr>
+        <w:jc w:val="both"/>
+        <w:rPr>
+          <w:rFonts w:ascii="Times New Roman" w:hAnsi="Times New Roman" w:cs="Times New Roman"/>
+          <w:sz w:val="24"/>
+          <w:szCs w:val="24"/>
+        </w:rPr>
+      </w:pPr>
+    </w:p>
+    <w:p>
+      <w:pPr>
+        <w:jc w:val="both"/>
+        <w:rPr>
+          <w:rFonts w:ascii="Times New Roman" w:hAnsi="Times New Roman" w:cs="Times New Roman"/>
+          <w:sz w:val="24"/>
+          <w:szCs w:val="24"/>
+        </w:rPr>
+      </w:pPr>
+    </w:p>
+    <w:p>
+      <w:pPr>
+        <w:jc w:val="both"/>
+        <w:rPr>
+          <w:rFonts w:ascii="Times New Roman" w:hAnsi="Times New Roman" w:cs="Times New Roman"/>
+          <w:sz w:val="24"/>
+          <w:szCs w:val="24"/>
+        </w:rPr>
+      </w:pPr>
+    </w:p>
+    <w:p>
+      <w:pPr>
+        <w:jc w:val="both"/>
+        <w:rPr>
+          <w:rFonts w:ascii="Times New Roman" w:hAnsi="Times New Roman" w:cs="Times New Roman"/>
+          <w:sz w:val="24"/>
+          <w:szCs w:val="24"/>
+        </w:rPr>
+      </w:pPr>
+    </w:p>
+    <w:p>
+      <w:pPr>
+        <w:jc w:val="both"/>
+        <w:rPr>
+          <w:rFonts w:ascii="Times New Roman" w:hAnsi="Times New Roman" w:cs="Times New Roman"/>
+          <w:sz w:val="24"/>
+          <w:szCs w:val="24"/>
+        </w:rPr>
+      </w:pPr>
+    </w:p>
+    <w:p>
+      <w:pPr>
+        <w:jc w:val="both"/>
+        <w:rPr>
+          <w:rFonts w:ascii="Times New Roman" w:hAnsi="Times New Roman" w:cs="Times New Roman"/>
+          <w:sz w:val="24"/>
+          <w:szCs w:val="24"/>
+        </w:rPr>
+      </w:pPr>
+      <w:bookmarkStart w:id="0" w:name="_GoBack"/>
+      <w:bookmarkEnd w:id="0"/>
     </w:p>
     <w:sectPr>
       <w:pgSz w:w="12240" w:h="15840"/>
@@ -1325,6 +1418,232 @@
     </w:lvl>
   </w:abstractNum>
   <w:abstractNum w:abstractNumId="1">
+    <w:nsid w:val="5C403FCE"/>
+    <w:multiLevelType w:val="hybridMultilevel"/>
+    <w:tmpl w:val="FC2E0742"/>
+    <w:lvl w:ilvl="0" w:tplc="34090001">
+      <w:start w:val="1"/>
+      <w:numFmt w:val="bullet"/>
+      <w:lvlText w:val=""/>
+      <w:lvlJc w:val="left"/>
+      <w:pPr>
+        <w:ind w:left="720" w:hanging="360"/>
+      </w:pPr>
+      <w:rPr>
+        <w:rFonts w:ascii="Symbol" w:hAnsi="Symbol" w:hint="default"/>
+      </w:rPr>
+    </w:lvl>
+    <w:lvl w:ilvl="1" w:tplc="34090003" w:tentative="1">
+      <w:start w:val="1"/>
+      <w:numFmt w:val="bullet"/>
+      <w:lvlText w:val="o"/>
+      <w:lvlJc w:val="left"/>
+      <w:pPr>
+        <w:ind w:left="1440" w:hanging="360"/>
+      </w:pPr>
+      <w:rPr>
+        <w:rFonts w:ascii="Courier New" w:hAnsi="Courier New" w:cs="Courier New" w:hint="default"/>
+      </w:rPr>
+    </w:lvl>
+    <w:lvl w:ilvl="2" w:tplc="34090005" w:tentative="1">
+      <w:start w:val="1"/>
+      <w:numFmt w:val="bullet"/>
+      <w:lvlText w:val=""/>
+      <w:lvlJc w:val="left"/>
+      <w:pPr>
+        <w:ind w:left="2160" w:hanging="360"/>
+      </w:pPr>
+      <w:rPr>
+        <w:rFonts w:ascii="Wingdings" w:hAnsi="Wingdings" w:hint="default"/>
+      </w:rPr>
+    </w:lvl>
+    <w:lvl w:ilvl="3" w:tplc="34090001" w:tentative="1">
+      <w:start w:val="1"/>
+      <w:numFmt w:val="bullet"/>
+      <w:lvlText w:val=""/>
+      <w:lvlJc w:val="left"/>
+      <w:pPr>
+        <w:ind w:left="2880" w:hanging="360"/>
+      </w:pPr>
+      <w:rPr>
+        <w:rFonts w:ascii="Symbol" w:hAnsi="Symbol" w:hint="default"/>
+      </w:rPr>
+    </w:lvl>
+    <w:lvl w:ilvl="4" w:tplc="34090003" w:tentative="1">
+      <w:start w:val="1"/>
+      <w:numFmt w:val="bullet"/>
+      <w:lvlText w:val="o"/>
+      <w:lvlJc w:val="left"/>
+      <w:pPr>
+        <w:ind w:left="3600" w:hanging="360"/>
+      </w:pPr>
+      <w:rPr>
+        <w:rFonts w:ascii="Courier New" w:hAnsi="Courier New" w:cs="Courier New" w:hint="default"/>
+      </w:rPr>
+    </w:lvl>
+    <w:lvl w:ilvl="5" w:tplc="34090005" w:tentative="1">
+      <w:start w:val="1"/>
+      <w:numFmt w:val="bullet"/>
+      <w:lvlText w:val=""/>
+      <w:lvlJc w:val="left"/>
+      <w:pPr>
+        <w:ind w:left="4320" w:hanging="360"/>
+      </w:pPr>
+      <w:rPr>
+        <w:rFonts w:ascii="Wingdings" w:hAnsi="Wingdings" w:hint="default"/>
+      </w:rPr>
+    </w:lvl>
+    <w:lvl w:ilvl="6" w:tplc="34090001" w:tentative="1">
+      <w:start w:val="1"/>
+      <w:numFmt w:val="bullet"/>
+      <w:lvlText w:val=""/>
+      <w:lvlJc w:val="left"/>
+      <w:pPr>
+        <w:ind w:left="5040" w:hanging="360"/>
+      </w:pPr>
+      <w:rPr>
+        <w:rFonts w:ascii="Symbol" w:hAnsi="Symbol" w:hint="default"/>
+      </w:rPr>
+    </w:lvl>
+    <w:lvl w:ilvl="7" w:tplc="34090003" w:tentative="1">
+      <w:start w:val="1"/>
+      <w:numFmt w:val="bullet"/>
+      <w:lvlText w:val="o"/>
+      <w:lvlJc w:val="left"/>
+      <w:pPr>
+        <w:ind w:left="5760" w:hanging="360"/>
+      </w:pPr>
+      <w:rPr>
+        <w:rFonts w:ascii="Courier New" w:hAnsi="Courier New" w:cs="Courier New" w:hint="default"/>
+      </w:rPr>
+    </w:lvl>
+    <w:lvl w:ilvl="8" w:tplc="34090005" w:tentative="1">
+      <w:start w:val="1"/>
+      <w:numFmt w:val="bullet"/>
+      <w:lvlText w:val=""/>
+      <w:lvlJc w:val="left"/>
+      <w:pPr>
+        <w:ind w:left="6480" w:hanging="360"/>
+      </w:pPr>
+      <w:rPr>
+        <w:rFonts w:ascii="Wingdings" w:hAnsi="Wingdings" w:hint="default"/>
+      </w:rPr>
+    </w:lvl>
+  </w:abstractNum>
+  <w:abstractNum w:abstractNumId="2">
+    <w:nsid w:val="7042658F"/>
+    <w:multiLevelType w:val="hybridMultilevel"/>
+    <w:tmpl w:val="CF7A0A76"/>
+    <w:lvl w:ilvl="0" w:tplc="34090001">
+      <w:start w:val="1"/>
+      <w:numFmt w:val="bullet"/>
+      <w:lvlText w:val=""/>
+      <w:lvlJc w:val="left"/>
+      <w:pPr>
+        <w:ind w:left="720" w:hanging="360"/>
+      </w:pPr>
+      <w:rPr>
+        <w:rFonts w:ascii="Symbol" w:hAnsi="Symbol" w:hint="default"/>
+      </w:rPr>
+    </w:lvl>
+    <w:lvl w:ilvl="1" w:tplc="34090003" w:tentative="1">
+      <w:start w:val="1"/>
+      <w:numFmt w:val="bullet"/>
+      <w:lvlText w:val="o"/>
+      <w:lvlJc w:val="left"/>
+      <w:pPr>
+        <w:ind w:left="1440" w:hanging="360"/>
+      </w:pPr>
+      <w:rPr>
+        <w:rFonts w:ascii="Courier New" w:hAnsi="Courier New" w:cs="Courier New" w:hint="default"/>
+      </w:rPr>
+    </w:lvl>
+    <w:lvl w:ilvl="2" w:tplc="34090005" w:tentative="1">
+      <w:start w:val="1"/>
+      <w:numFmt w:val="bullet"/>
+      <w:lvlText w:val=""/>
+      <w:lvlJc w:val="left"/>
+      <w:pPr>
+        <w:ind w:left="2160" w:hanging="360"/>
+      </w:pPr>
+      <w:rPr>
+        <w:rFonts w:ascii="Wingdings" w:hAnsi="Wingdings" w:hint="default"/>
+      </w:rPr>
+    </w:lvl>
+    <w:lvl w:ilvl="3" w:tplc="34090001" w:tentative="1">
+      <w:start w:val="1"/>
+      <w:numFmt w:val="bullet"/>
+      <w:lvlText w:val=""/>
+      <w:lvlJc w:val="left"/>
+      <w:pPr>
+        <w:ind w:left="2880" w:hanging="360"/>
+      </w:pPr>
+      <w:rPr>
+        <w:rFonts w:ascii="Symbol" w:hAnsi="Symbol" w:hint="default"/>
+      </w:rPr>
+    </w:lvl>
+    <w:lvl w:ilvl="4" w:tplc="34090003" w:tentative="1">
+      <w:start w:val="1"/>
+      <w:numFmt w:val="bullet"/>
+      <w:lvlText w:val="o"/>
+      <w:lvlJc w:val="left"/>
+      <w:pPr>
+        <w:ind w:left="3600" w:hanging="360"/>
+      </w:pPr>
+      <w:rPr>
+        <w:rFonts w:ascii="Courier New" w:hAnsi="Courier New" w:cs="Courier New" w:hint="default"/>
+      </w:rPr>
+    </w:lvl>
+    <w:lvl w:ilvl="5" w:tplc="34090005" w:tentative="1">
+      <w:start w:val="1"/>
+      <w:numFmt w:val="bullet"/>
+      <w:lvlText w:val=""/>
+      <w:lvlJc w:val="left"/>
+      <w:pPr>
+        <w:ind w:left="4320" w:hanging="360"/>
+      </w:pPr>
+      <w:rPr>
+        <w:rFonts w:ascii="Wingdings" w:hAnsi="Wingdings" w:hint="default"/>
+      </w:rPr>
+    </w:lvl>
+    <w:lvl w:ilvl="6" w:tplc="34090001" w:tentative="1">
+      <w:start w:val="1"/>
+      <w:numFmt w:val="bullet"/>
+      <w:lvlText w:val=""/>
+      <w:lvlJc w:val="left"/>
+      <w:pPr>
+        <w:ind w:left="5040" w:hanging="360"/>
+      </w:pPr>
+      <w:rPr>
+        <w:rFonts w:ascii="Symbol" w:hAnsi="Symbol" w:hint="default"/>
+      </w:rPr>
+    </w:lvl>
+    <w:lvl w:ilvl="7" w:tplc="34090003" w:tentative="1">
+      <w:start w:val="1"/>
+      <w:numFmt w:val="bullet"/>
+      <w:lvlText w:val="o"/>
+      <w:lvlJc w:val="left"/>
+      <w:pPr>
+        <w:ind w:left="5760" w:hanging="360"/>
+      </w:pPr>
+      <w:rPr>
+        <w:rFonts w:ascii="Courier New" w:hAnsi="Courier New" w:cs="Courier New" w:hint="default"/>
+      </w:rPr>
+    </w:lvl>
+    <w:lvl w:ilvl="8" w:tplc="34090005" w:tentative="1">
+      <w:start w:val="1"/>
+      <w:numFmt w:val="bullet"/>
+      <w:lvlText w:val=""/>
+      <w:lvlJc w:val="left"/>
+      <w:pPr>
+        <w:ind w:left="6480" w:hanging="360"/>
+      </w:pPr>
+      <w:rPr>
+        <w:rFonts w:ascii="Wingdings" w:hAnsi="Wingdings" w:hint="default"/>
+      </w:rPr>
+    </w:lvl>
+  </w:abstractNum>
+  <w:abstractNum w:abstractNumId="3">
     <w:nsid w:val="7C3B29B9"/>
     <w:multiLevelType w:val="hybridMultilevel"/>
     <w:tmpl w:val="B024C950"/>
@@ -1441,6 +1760,12 @@
     <w:abstractNumId w:val="0"/>
   </w:num>
   <w:num w:numId="2">
+    <w:abstractNumId w:val="3"/>
+  </w:num>
+  <w:num w:numId="3">
+    <w:abstractNumId w:val="2"/>
+  </w:num>
+  <w:num w:numId="4">
     <w:abstractNumId w:val="1"/>
   </w:num>
 </w:numbering>
